--- a/CARR 2.docx
+++ b/CARR 2.docx
@@ -99,7 +99,6 @@
           <w:szCs w:val="28"/>
         </w:rPr>
       </w:pPr>
-      <w:proofErr w:type="spellStart"/>
       <w:r>
         <w:rPr>
           <w:rFonts w:ascii="Times New Roman" w:eastAsia="Times New Roman" w:hAnsi="Times New Roman" w:cs="Times New Roman"/>
@@ -109,9 +108,8 @@
           <w:sz w:val="28"/>
           <w:szCs w:val="28"/>
         </w:rPr>
-        <w:t>Simalchour</w:t>
-      </w:r>
-      <w:proofErr w:type="spellEnd"/>
+        <w:t>Simalch</w:t>
+      </w:r>
       <w:r>
         <w:rPr>
           <w:rFonts w:ascii="Times New Roman" w:eastAsia="Times New Roman" w:hAnsi="Times New Roman" w:cs="Times New Roman"/>
@@ -121,7 +119,18 @@
           <w:sz w:val="28"/>
           <w:szCs w:val="28"/>
         </w:rPr>
-        <w:t xml:space="preserve"> – 8, Pokhara</w:t>
+        <w:t>a</w:t>
+      </w:r>
+      <w:r>
+        <w:rPr>
+          <w:rFonts w:ascii="Times New Roman" w:eastAsia="Times New Roman" w:hAnsi="Times New Roman" w:cs="Times New Roman"/>
+          <w:b/>
+          <w:bCs/>
+          <w:color w:val="000000" w:themeColor="text1"/>
+          <w:sz w:val="28"/>
+          <w:szCs w:val="28"/>
+        </w:rPr>
+        <w:t>ur – 8, Pokhara</w:t>
       </w:r>
     </w:p>
     <w:p>
@@ -932,25 +941,7 @@
           <w:rFonts w:ascii="Times New Roman" w:eastAsia="Times New Roman" w:hAnsi="Times New Roman" w:cs="Times New Roman"/>
           <w:color w:val="000000" w:themeColor="text1"/>
         </w:rPr>
-        <w:t xml:space="preserve">The Car Rental System is </w:t>
-      </w:r>
-      <w:proofErr w:type="spellStart"/>
-      <w:proofErr w:type="gramStart"/>
-      <w:r>
-        <w:rPr>
-          <w:rFonts w:ascii="Times New Roman" w:eastAsia="Times New Roman" w:hAnsi="Times New Roman" w:cs="Times New Roman"/>
-          <w:color w:val="000000" w:themeColor="text1"/>
-        </w:rPr>
-        <w:t>a</w:t>
-      </w:r>
-      <w:proofErr w:type="spellEnd"/>
-      <w:proofErr w:type="gramEnd"/>
-      <w:r>
-        <w:rPr>
-          <w:rFonts w:ascii="Times New Roman" w:eastAsia="Times New Roman" w:hAnsi="Times New Roman" w:cs="Times New Roman"/>
-          <w:color w:val="000000" w:themeColor="text1"/>
-        </w:rPr>
-        <w:t xml:space="preserve"> innovative desktop application developed using VB.NET to automate and enhance car rental operations. This digital solution aims to streamline the process of vehicle reservations, bookings, and cancellations within a car rental agency.</w:t>
+        <w:t>The Car Rental System is a innovative desktop application developed using VB.NET to automate and enhance car rental operations. This digital solution aims to streamline the process of vehicle reservations, bookings, and cancellations within a car rental agency.</w:t>
       </w:r>
     </w:p>
     <w:p>
@@ -984,23 +975,21 @@
           <w:rFonts w:ascii="Times New Roman" w:eastAsia="Times New Roman" w:hAnsi="Times New Roman" w:cs="Times New Roman"/>
           <w:color w:val="000000" w:themeColor="text1"/>
         </w:rPr>
-        <w:t xml:space="preserve">Customers benefit from the simplicity of booking vehicles through multiple channels, including in-person visits to the rental agency or by contacting them via phone. This </w:t>
-      </w:r>
-      <w:proofErr w:type="spellStart"/>
-      <w:r>
-        <w:rPr>
-          <w:rFonts w:ascii="Times New Roman" w:eastAsia="Times New Roman" w:hAnsi="Times New Roman" w:cs="Times New Roman"/>
-          <w:color w:val="000000" w:themeColor="text1"/>
-        </w:rPr>
-        <w:t>accesibility</w:t>
-      </w:r>
-      <w:proofErr w:type="spellEnd"/>
-      <w:r>
-        <w:rPr>
-          <w:rFonts w:ascii="Times New Roman" w:eastAsia="Times New Roman" w:hAnsi="Times New Roman" w:cs="Times New Roman"/>
-          <w:color w:val="000000" w:themeColor="text1"/>
-        </w:rPr>
-        <w:t xml:space="preserve"> ensures that customers can quickly secure their desired vehicle without undue delay.</w:t>
+        <w:t>Customers benefit from the simplicity of booking vehicles through multiple channels, including in-person visits to the rental agency or by contacting them via phone. This acces</w:t>
+      </w:r>
+      <w:r>
+        <w:rPr>
+          <w:rFonts w:ascii="Times New Roman" w:eastAsia="Times New Roman" w:hAnsi="Times New Roman" w:cs="Times New Roman"/>
+          <w:color w:val="000000" w:themeColor="text1"/>
+        </w:rPr>
+        <w:t>s</w:t>
+      </w:r>
+      <w:r>
+        <w:rPr>
+          <w:rFonts w:ascii="Times New Roman" w:eastAsia="Times New Roman" w:hAnsi="Times New Roman" w:cs="Times New Roman"/>
+          <w:color w:val="000000" w:themeColor="text1"/>
+        </w:rPr>
+        <w:t>ibility ensures that customers can quickly secure their desired vehicle without undue delay.</w:t>
       </w:r>
     </w:p>
     <w:p>
@@ -1017,23 +1006,21 @@
           <w:rFonts w:ascii="Times New Roman" w:eastAsia="Times New Roman" w:hAnsi="Times New Roman" w:cs="Times New Roman"/>
           <w:color w:val="000000" w:themeColor="text1"/>
         </w:rPr>
-        <w:t xml:space="preserve">The Car Rental system is designed with scalability in mind, allowing it to adapt seamlessly to evolving business requirements. It follows an Agile </w:t>
-      </w:r>
-      <w:proofErr w:type="spellStart"/>
-      <w:r>
-        <w:rPr>
-          <w:rFonts w:ascii="Times New Roman" w:eastAsia="Times New Roman" w:hAnsi="Times New Roman" w:cs="Times New Roman"/>
-          <w:color w:val="000000" w:themeColor="text1"/>
-        </w:rPr>
-        <w:t>methodoloy</w:t>
-      </w:r>
-      <w:proofErr w:type="spellEnd"/>
-      <w:r>
-        <w:rPr>
-          <w:rFonts w:ascii="Times New Roman" w:eastAsia="Times New Roman" w:hAnsi="Times New Roman" w:cs="Times New Roman"/>
-          <w:color w:val="000000" w:themeColor="text1"/>
-        </w:rPr>
-        <w:t>, allowing for continuous enhancement and adaptation to changing business needs. This iterative approach ensures that the system evolves incrementally, incorporating feedback and updates efficiently throughout the development lifecycle.</w:t>
+        <w:t>The Car Rental system is designed with scalability in mind, allowing it to adapt seamlessly to evolving business requirements. It follows an Agile methodolo</w:t>
+      </w:r>
+      <w:r>
+        <w:rPr>
+          <w:rFonts w:ascii="Times New Roman" w:eastAsia="Times New Roman" w:hAnsi="Times New Roman" w:cs="Times New Roman"/>
+          <w:color w:val="000000" w:themeColor="text1"/>
+        </w:rPr>
+        <w:t>g</w:t>
+      </w:r>
+      <w:r>
+        <w:rPr>
+          <w:rFonts w:ascii="Times New Roman" w:eastAsia="Times New Roman" w:hAnsi="Times New Roman" w:cs="Times New Roman"/>
+          <w:color w:val="000000" w:themeColor="text1"/>
+        </w:rPr>
+        <w:t>y, allowing for continuous enhancement and adaptation to changing business needs. This iterative approach ensures that the system evolves incrementally, incorporating feedback and updates efficiently throughout the development lifecycle.</w:t>
       </w:r>
     </w:p>
     <w:p>
@@ -1064,23 +1051,21 @@
           <w:rFonts w:ascii="Times New Roman" w:eastAsia="Times New Roman" w:hAnsi="Times New Roman" w:cs="Times New Roman"/>
           <w:color w:val="000000" w:themeColor="text1"/>
         </w:rPr>
-        <w:t xml:space="preserve">tem ensures optimal performance and robust functionality. The use of VB.NET also </w:t>
-      </w:r>
-      <w:proofErr w:type="spellStart"/>
-      <w:r>
-        <w:rPr>
-          <w:rFonts w:ascii="Times New Roman" w:eastAsia="Times New Roman" w:hAnsi="Times New Roman" w:cs="Times New Roman"/>
-          <w:color w:val="000000" w:themeColor="text1"/>
-        </w:rPr>
-        <w:t>faciliates</w:t>
-      </w:r>
-      <w:proofErr w:type="spellEnd"/>
-      <w:r>
-        <w:rPr>
-          <w:rFonts w:ascii="Times New Roman" w:eastAsia="Times New Roman" w:hAnsi="Times New Roman" w:cs="Times New Roman"/>
-          <w:color w:val="000000" w:themeColor="text1"/>
-        </w:rPr>
-        <w:t xml:space="preserve"> seamless integration with existing systems and databases commonly used in car rental businesses.</w:t>
+        <w:t>tem ensures optimal performance and robust functionality. The use of VB.NET also facili</w:t>
+      </w:r>
+      <w:r>
+        <w:rPr>
+          <w:rFonts w:ascii="Times New Roman" w:eastAsia="Times New Roman" w:hAnsi="Times New Roman" w:cs="Times New Roman"/>
+          <w:color w:val="000000" w:themeColor="text1"/>
+        </w:rPr>
+        <w:t>t</w:t>
+      </w:r>
+      <w:r>
+        <w:rPr>
+          <w:rFonts w:ascii="Times New Roman" w:eastAsia="Times New Roman" w:hAnsi="Times New Roman" w:cs="Times New Roman"/>
+          <w:color w:val="000000" w:themeColor="text1"/>
+        </w:rPr>
+        <w:t>ates seamless integration with existing systems and databases commonly used in car rental businesses.</w:t>
       </w:r>
     </w:p>
     <w:p>
@@ -1111,7 +1096,7 @@
           <w:rFonts w:ascii="Times New Roman" w:eastAsia="Times New Roman" w:hAnsi="Times New Roman" w:cs="Times New Roman"/>
           <w:color w:val="000000" w:themeColor="text1"/>
         </w:rPr>
-        <w:t>strative overhead, and deliver exceptional customer service, ultimately enhancing overall business productivity and customer satisfaction.</w:t>
+        <w:t>strative overhead, and deliver exceptional customer service, enhancing overall business productivity and customer satisfaction.</w:t>
       </w:r>
       <w:r>
         <w:rPr>
@@ -1142,7 +1127,7 @@
     <w:sdt>
       <w:sdtPr>
         <w:rPr>
-          <w:rFonts w:eastAsiaTheme="minorEastAsia" w:cs="Times New Roman"/>
+          <w:rFonts w:asciiTheme="minorHAnsi" w:eastAsiaTheme="minorEastAsia" w:hAnsiTheme="minorHAnsi" w:cs="Times New Roman"/>
           <w:b w:val="0"/>
           <w:color w:val="auto"/>
           <w:sz w:val="24"/>
@@ -3243,20 +3228,22 @@
     <w:p>
       <w:pPr>
         <w:pStyle w:val="Heading1"/>
+        <w:numPr>
+          <w:ilvl w:val="0"/>
+          <w:numId w:val="26"/>
+        </w:numPr>
         <w:rPr>
           <w:rFonts w:cs="Times New Roman"/>
         </w:rPr>
       </w:pPr>
       <w:bookmarkStart w:id="1" w:name="_Toc165660834"/>
-      <w:proofErr w:type="spellStart"/>
       <w:r>
         <w:rPr>
           <w:rFonts w:cs="Times New Roman"/>
         </w:rPr>
-        <w:t>1.Introduction</w:t>
+        <w:t>Introduction</w:t>
       </w:r>
       <w:bookmarkEnd w:id="1"/>
-      <w:proofErr w:type="spellEnd"/>
       <w:r>
         <w:rPr>
           <w:rFonts w:cs="Times New Roman"/>
@@ -3310,7 +3297,21 @@
           <w:rFonts w:ascii="Times New Roman" w:eastAsia="Times New Roman" w:hAnsi="Times New Roman" w:cs="Times New Roman"/>
           <w:color w:val="000000" w:themeColor="text1"/>
         </w:rPr>
-        <w:t>The Car Rental System is a desktop-based application developed to streamline vehicle rental processes for both personal and business use. This system recognizes the increasing need for efficient digital solutions within the car rental market, offering customers a user-friendly platform to browse available vehicles, compare rental options, and make reservations effortlessly.</w:t>
+        <w:t xml:space="preserve">The </w:t>
+      </w:r>
+      <w:r>
+        <w:rPr>
+          <w:rFonts w:ascii="Times New Roman" w:eastAsia="Times New Roman" w:hAnsi="Times New Roman" w:cs="Times New Roman"/>
+          <w:color w:val="000000" w:themeColor="text1"/>
+        </w:rPr>
+        <w:t>Fleet-Ease</w:t>
+      </w:r>
+      <w:r>
+        <w:rPr>
+          <w:rFonts w:ascii="Times New Roman" w:eastAsia="Times New Roman" w:hAnsi="Times New Roman" w:cs="Times New Roman"/>
+          <w:color w:val="000000" w:themeColor="text1"/>
+        </w:rPr>
+        <w:t xml:space="preserve"> is a desktop-based application developed to streamline vehicle rental processes for both personal and business use. This system recognizes the increasing need for efficient digital solutions within the car rental market, offering customers a user-friendly platform to browse available vehicles, compare rental options, and make reservations effortlessly.</w:t>
       </w:r>
     </w:p>
     <w:p>
@@ -3327,7 +3328,21 @@
           <w:rFonts w:ascii="Times New Roman" w:eastAsia="Times New Roman" w:hAnsi="Times New Roman" w:cs="Times New Roman"/>
           <w:color w:val="000000" w:themeColor="text1"/>
         </w:rPr>
-        <w:t>Similar to the demand for spa services, which cater to relaxation and wellness needs, car rental services cater to the mobility and transportation needs of individuals and businesses alike. The Car Rental System aims to meet these needs by providing a seamless booking experience through a desktop interface.</w:t>
+        <w:t xml:space="preserve">Similar to the demand for spa services, which cater to relaxation and wellness needs, car rental services cater to the mobility and transportation needs of individuals and businesses alike. The </w:t>
+      </w:r>
+      <w:r>
+        <w:rPr>
+          <w:rFonts w:ascii="Times New Roman" w:eastAsia="Times New Roman" w:hAnsi="Times New Roman" w:cs="Times New Roman"/>
+          <w:color w:val="000000" w:themeColor="text1"/>
+        </w:rPr>
+        <w:t>Fleet-Ease</w:t>
+      </w:r>
+      <w:r>
+        <w:rPr>
+          <w:rFonts w:ascii="Times New Roman" w:eastAsia="Times New Roman" w:hAnsi="Times New Roman" w:cs="Times New Roman"/>
+          <w:color w:val="000000" w:themeColor="text1"/>
+        </w:rPr>
+        <w:t xml:space="preserve"> aims to meet these needs by providing a seamless booking experience through a desktop interface.</w:t>
       </w:r>
     </w:p>
     <w:p>
@@ -3655,17 +3670,15 @@
           <w:rFonts w:ascii="Times New Roman" w:eastAsia="Times New Roman" w:hAnsi="Times New Roman" w:cs="Times New Roman"/>
           <w:color w:val="000000" w:themeColor="text1"/>
         </w:rPr>
-        <w:t xml:space="preserve">Traditional booking methods limit customer </w:t>
-      </w:r>
-      <w:proofErr w:type="spellStart"/>
-      <w:r>
-        <w:rPr>
-          <w:rFonts w:ascii="Times New Roman" w:eastAsia="Times New Roman" w:hAnsi="Times New Roman" w:cs="Times New Roman"/>
-          <w:color w:val="000000" w:themeColor="text1"/>
-        </w:rPr>
-        <w:t>convenienve</w:t>
-      </w:r>
-      <w:proofErr w:type="spellEnd"/>
+        <w:t>Traditional booking methods limit customer convenien</w:t>
+      </w:r>
+      <w:r>
+        <w:rPr>
+          <w:rFonts w:ascii="Times New Roman" w:eastAsia="Times New Roman" w:hAnsi="Times New Roman" w:cs="Times New Roman"/>
+          <w:color w:val="000000" w:themeColor="text1"/>
+        </w:rPr>
+        <w:t>ce</w:t>
+      </w:r>
       <w:r>
         <w:rPr>
           <w:rFonts w:ascii="Times New Roman" w:eastAsia="Times New Roman" w:hAnsi="Times New Roman" w:cs="Times New Roman"/>
@@ -3730,9 +3743,43 @@
           <w:rFonts w:ascii="Times New Roman" w:eastAsia="Times New Roman" w:hAnsi="Times New Roman" w:cs="Times New Roman"/>
           <w:color w:val="000000" w:themeColor="text1"/>
         </w:rPr>
-        <w:t xml:space="preserve">To address these challenges and enhance the customer service of Car Rental system, we are purposing the development of a digitalized car rental system. This system will utilize modern technology to automate and </w:t>
-      </w:r>
-      <w:proofErr w:type="spellStart"/>
+        <w:t>To address these challenges and enhance the customer service of</w:t>
+      </w:r>
+      <w:r>
+        <w:rPr>
+          <w:rFonts w:ascii="Times New Roman" w:eastAsia="Times New Roman" w:hAnsi="Times New Roman" w:cs="Times New Roman"/>
+          <w:color w:val="000000" w:themeColor="text1"/>
+        </w:rPr>
+        <w:t xml:space="preserve"> the</w:t>
+      </w:r>
+      <w:r>
+        <w:rPr>
+          <w:rFonts w:ascii="Times New Roman" w:eastAsia="Times New Roman" w:hAnsi="Times New Roman" w:cs="Times New Roman"/>
+          <w:color w:val="000000" w:themeColor="text1"/>
+        </w:rPr>
+        <w:t xml:space="preserve"> Car Rental system, we are p</w:t>
+      </w:r>
+      <w:r>
+        <w:rPr>
+          <w:rFonts w:ascii="Times New Roman" w:eastAsia="Times New Roman" w:hAnsi="Times New Roman" w:cs="Times New Roman"/>
+          <w:color w:val="000000" w:themeColor="text1"/>
+        </w:rPr>
+        <w:t>ro</w:t>
+      </w:r>
+      <w:r>
+        <w:rPr>
+          <w:rFonts w:ascii="Times New Roman" w:eastAsia="Times New Roman" w:hAnsi="Times New Roman" w:cs="Times New Roman"/>
+          <w:color w:val="000000" w:themeColor="text1"/>
+        </w:rPr>
+        <w:t xml:space="preserve">posing the development of a digitalized car rental system. This system will utilize modern technology to automate and </w:t>
+      </w:r>
+      <w:r>
+        <w:rPr>
+          <w:rFonts w:ascii="Times New Roman" w:eastAsia="Times New Roman" w:hAnsi="Times New Roman" w:cs="Times New Roman"/>
+          <w:color w:val="000000" w:themeColor="text1"/>
+        </w:rPr>
+        <w:t>s</w:t>
+      </w:r>
       <w:r>
         <w:rPr>
           <w:rFonts w:ascii="Times New Roman" w:eastAsia="Times New Roman" w:hAnsi="Times New Roman" w:cs="Times New Roman"/>
@@ -3752,15 +3799,7 @@
           <w:rFonts w:ascii="Times New Roman" w:eastAsia="Times New Roman" w:hAnsi="Times New Roman" w:cs="Times New Roman"/>
           <w:color w:val="000000" w:themeColor="text1"/>
         </w:rPr>
-        <w:t>fy</w:t>
-      </w:r>
-      <w:proofErr w:type="spellEnd"/>
-      <w:r>
-        <w:rPr>
-          <w:rFonts w:ascii="Times New Roman" w:eastAsia="Times New Roman" w:hAnsi="Times New Roman" w:cs="Times New Roman"/>
-          <w:color w:val="000000" w:themeColor="text1"/>
-        </w:rPr>
-        <w:t xml:space="preserve"> our booking processes, providing customers with a seamless and convenient experience while improving our operational efficiency and overall business performance.</w:t>
+        <w:t>fy our booking processes, providing customers with a seamless and convenient experience while improving our operational efficiency and overall business performance.</w:t>
       </w:r>
       <w:r>
         <w:rPr>
@@ -3955,33 +3994,43 @@
           <w:rFonts w:ascii="Times New Roman" w:eastAsia="Times New Roman" w:hAnsi="Times New Roman" w:cs="Times New Roman"/>
           <w:color w:val="000000" w:themeColor="text1"/>
         </w:rPr>
-        <w:t xml:space="preserve">To provide staff with tools to efficiently manage vehicle reservations, including adding new bookings, cancelling existing reservations and </w:t>
-      </w:r>
-      <w:proofErr w:type="spellStart"/>
-      <w:r>
-        <w:rPr>
-          <w:rFonts w:ascii="Times New Roman" w:eastAsia="Times New Roman" w:hAnsi="Times New Roman" w:cs="Times New Roman"/>
-          <w:color w:val="000000" w:themeColor="text1"/>
-        </w:rPr>
-        <w:t>accomodating</w:t>
-      </w:r>
-      <w:proofErr w:type="spellEnd"/>
-      <w:r>
-        <w:rPr>
-          <w:rFonts w:ascii="Times New Roman" w:eastAsia="Times New Roman" w:hAnsi="Times New Roman" w:cs="Times New Roman"/>
-          <w:color w:val="000000" w:themeColor="text1"/>
-        </w:rPr>
-        <w:t xml:space="preserve"> rescheduling requests based on customer preference and </w:t>
-      </w:r>
-      <w:proofErr w:type="spellStart"/>
-      <w:r>
-        <w:rPr>
-          <w:rFonts w:ascii="Times New Roman" w:eastAsia="Times New Roman" w:hAnsi="Times New Roman" w:cs="Times New Roman"/>
-          <w:color w:val="000000" w:themeColor="text1"/>
-        </w:rPr>
-        <w:t>availablilty</w:t>
-      </w:r>
-      <w:proofErr w:type="spellEnd"/>
+        <w:t>To provide staff with tools to efficiently manage vehicle reservations, including adding new bookings, cancelling existing reservations and acco</w:t>
+      </w:r>
+      <w:r>
+        <w:rPr>
+          <w:rFonts w:ascii="Times New Roman" w:eastAsia="Times New Roman" w:hAnsi="Times New Roman" w:cs="Times New Roman"/>
+          <w:color w:val="000000" w:themeColor="text1"/>
+        </w:rPr>
+        <w:t>m</w:t>
+      </w:r>
+      <w:r>
+        <w:rPr>
+          <w:rFonts w:ascii="Times New Roman" w:eastAsia="Times New Roman" w:hAnsi="Times New Roman" w:cs="Times New Roman"/>
+          <w:color w:val="000000" w:themeColor="text1"/>
+        </w:rPr>
+        <w:t>modating rescheduling requests based on customer preference and availabil</w:t>
+      </w:r>
+      <w:r>
+        <w:rPr>
+          <w:rFonts w:ascii="Times New Roman" w:eastAsia="Times New Roman" w:hAnsi="Times New Roman" w:cs="Times New Roman"/>
+          <w:color w:val="000000" w:themeColor="text1"/>
+        </w:rPr>
+        <w:t>i</w:t>
+      </w:r>
+      <w:r>
+        <w:rPr>
+          <w:rFonts w:ascii="Times New Roman" w:eastAsia="Times New Roman" w:hAnsi="Times New Roman" w:cs="Times New Roman"/>
+          <w:color w:val="000000" w:themeColor="text1"/>
+        </w:rPr>
+        <w:t>ty</w:t>
+      </w:r>
+      <w:r>
+        <w:rPr>
+          <w:rFonts w:ascii="Times New Roman" w:eastAsia="Times New Roman" w:hAnsi="Times New Roman" w:cs="Times New Roman"/>
+          <w:color w:val="000000" w:themeColor="text1"/>
+        </w:rPr>
+        <w:t>.</w:t>
+      </w:r>
     </w:p>
     <w:p>
       <w:pPr>
@@ -4116,7 +4165,21 @@
           <w:rFonts w:ascii="Times New Roman" w:eastAsia="Times New Roman" w:hAnsi="Times New Roman" w:cs="Times New Roman"/>
           <w:color w:val="000000" w:themeColor="text1"/>
         </w:rPr>
-        <w:t>By achieving these objectives, our Car Rental System will optimize operational workflows, elevate customer service standards, and position Fleet-Ease as a leader in providing convenient and reliable vehicle rental service application. This digital solution will enhance overall business performance and customer satisfaction, driving success and growth in the competitive car rental market.</w:t>
+        <w:t>By achieving these objectives, our Car Rental System will optimize operational workflows, elevate customer service standards, and position Fleet-Ease as a leader in providing convenient and reliable vehicle rental service application</w:t>
+      </w:r>
+      <w:r>
+        <w:rPr>
+          <w:rFonts w:ascii="Times New Roman" w:eastAsia="Times New Roman" w:hAnsi="Times New Roman" w:cs="Times New Roman"/>
+          <w:color w:val="000000" w:themeColor="text1"/>
+        </w:rPr>
+        <w:t>s</w:t>
+      </w:r>
+      <w:r>
+        <w:rPr>
+          <w:rFonts w:ascii="Times New Roman" w:eastAsia="Times New Roman" w:hAnsi="Times New Roman" w:cs="Times New Roman"/>
+          <w:color w:val="000000" w:themeColor="text1"/>
+        </w:rPr>
+        <w:t>. This digital solution will enhance overall business performance and customer satisfaction, driving success and growth in the competitive car rental market.</w:t>
       </w:r>
     </w:p>
     <w:p>
@@ -5109,7 +5172,19 @@
         <w:rPr>
           <w:rFonts w:ascii="Times New Roman" w:eastAsia="Times New Roman" w:hAnsi="Times New Roman" w:cs="Times New Roman"/>
         </w:rPr>
-        <w:t>The Car Rental System is designed to streamline vehicle reservation processes and enhance customer service within our car rental business.</w:t>
+        <w:t xml:space="preserve">The </w:t>
+      </w:r>
+      <w:r>
+        <w:rPr>
+          <w:rFonts w:ascii="Times New Roman" w:eastAsia="Times New Roman" w:hAnsi="Times New Roman" w:cs="Times New Roman"/>
+        </w:rPr>
+        <w:t>Fleet-Ease</w:t>
+      </w:r>
+      <w:r>
+        <w:rPr>
+          <w:rFonts w:ascii="Times New Roman" w:eastAsia="Times New Roman" w:hAnsi="Times New Roman" w:cs="Times New Roman"/>
+        </w:rPr>
+        <w:t xml:space="preserve"> is designed to streamline vehicle reservation processes and enhance customer service within our car rental business.</w:t>
       </w:r>
     </w:p>
     <w:p>
@@ -7856,6 +7931,95 @@
     </w:lvl>
   </w:abstractNum>
   <w:abstractNum w:abstractNumId="5" w15:restartNumberingAfterBreak="0">
+    <w:nsid w:val="17554BF0"/>
+    <w:multiLevelType w:val="hybridMultilevel"/>
+    <w:tmpl w:val="143A56E2"/>
+    <w:lvl w:ilvl="0" w:tplc="0409000F">
+      <w:start w:val="1"/>
+      <w:numFmt w:val="decimal"/>
+      <w:lvlText w:val="%1."/>
+      <w:lvlJc w:val="left"/>
+      <w:pPr>
+        <w:ind w:left="720" w:hanging="360"/>
+      </w:pPr>
+      <w:rPr>
+        <w:rFonts w:hint="default"/>
+      </w:rPr>
+    </w:lvl>
+    <w:lvl w:ilvl="1" w:tplc="04090019" w:tentative="1">
+      <w:start w:val="1"/>
+      <w:numFmt w:val="lowerLetter"/>
+      <w:lvlText w:val="%2."/>
+      <w:lvlJc w:val="left"/>
+      <w:pPr>
+        <w:ind w:left="1440" w:hanging="360"/>
+      </w:pPr>
+    </w:lvl>
+    <w:lvl w:ilvl="2" w:tplc="0409001B" w:tentative="1">
+      <w:start w:val="1"/>
+      <w:numFmt w:val="lowerRoman"/>
+      <w:lvlText w:val="%3."/>
+      <w:lvlJc w:val="right"/>
+      <w:pPr>
+        <w:ind w:left="2160" w:hanging="180"/>
+      </w:pPr>
+    </w:lvl>
+    <w:lvl w:ilvl="3" w:tplc="0409000F" w:tentative="1">
+      <w:start w:val="1"/>
+      <w:numFmt w:val="decimal"/>
+      <w:lvlText w:val="%4."/>
+      <w:lvlJc w:val="left"/>
+      <w:pPr>
+        <w:ind w:left="2880" w:hanging="360"/>
+      </w:pPr>
+    </w:lvl>
+    <w:lvl w:ilvl="4" w:tplc="04090019" w:tentative="1">
+      <w:start w:val="1"/>
+      <w:numFmt w:val="lowerLetter"/>
+      <w:lvlText w:val="%5."/>
+      <w:lvlJc w:val="left"/>
+      <w:pPr>
+        <w:ind w:left="3600" w:hanging="360"/>
+      </w:pPr>
+    </w:lvl>
+    <w:lvl w:ilvl="5" w:tplc="0409001B" w:tentative="1">
+      <w:start w:val="1"/>
+      <w:numFmt w:val="lowerRoman"/>
+      <w:lvlText w:val="%6."/>
+      <w:lvlJc w:val="right"/>
+      <w:pPr>
+        <w:ind w:left="4320" w:hanging="180"/>
+      </w:pPr>
+    </w:lvl>
+    <w:lvl w:ilvl="6" w:tplc="0409000F" w:tentative="1">
+      <w:start w:val="1"/>
+      <w:numFmt w:val="decimal"/>
+      <w:lvlText w:val="%7."/>
+      <w:lvlJc w:val="left"/>
+      <w:pPr>
+        <w:ind w:left="5040" w:hanging="360"/>
+      </w:pPr>
+    </w:lvl>
+    <w:lvl w:ilvl="7" w:tplc="04090019" w:tentative="1">
+      <w:start w:val="1"/>
+      <w:numFmt w:val="lowerLetter"/>
+      <w:lvlText w:val="%8."/>
+      <w:lvlJc w:val="left"/>
+      <w:pPr>
+        <w:ind w:left="5760" w:hanging="360"/>
+      </w:pPr>
+    </w:lvl>
+    <w:lvl w:ilvl="8" w:tplc="0409001B" w:tentative="1">
+      <w:start w:val="1"/>
+      <w:numFmt w:val="lowerRoman"/>
+      <w:lvlText w:val="%9."/>
+      <w:lvlJc w:val="right"/>
+      <w:pPr>
+        <w:ind w:left="6480" w:hanging="180"/>
+      </w:pPr>
+    </w:lvl>
+  </w:abstractNum>
+  <w:abstractNum w:abstractNumId="6" w15:restartNumberingAfterBreak="0">
     <w:nsid w:val="19835BE0"/>
     <w:multiLevelType w:val="hybridMultilevel"/>
     <w:tmpl w:val="2A600B94"/>
@@ -7967,7 +8131,7 @@
       </w:rPr>
     </w:lvl>
   </w:abstractNum>
-  <w:abstractNum w:abstractNumId="6" w15:restartNumberingAfterBreak="0">
+  <w:abstractNum w:abstractNumId="7" w15:restartNumberingAfterBreak="0">
     <w:nsid w:val="1C69CFB2"/>
     <w:multiLevelType w:val="hybridMultilevel"/>
     <w:tmpl w:val="DD6043A2"/>
@@ -8080,7 +8244,7 @@
       </w:rPr>
     </w:lvl>
   </w:abstractNum>
-  <w:abstractNum w:abstractNumId="7" w15:restartNumberingAfterBreak="0">
+  <w:abstractNum w:abstractNumId="8" w15:restartNumberingAfterBreak="0">
     <w:nsid w:val="1C6FE3A1"/>
     <w:multiLevelType w:val="hybridMultilevel"/>
     <w:tmpl w:val="16EEED18"/>
@@ -8193,7 +8357,7 @@
       </w:rPr>
     </w:lvl>
   </w:abstractNum>
-  <w:abstractNum w:abstractNumId="8" w15:restartNumberingAfterBreak="0">
+  <w:abstractNum w:abstractNumId="9" w15:restartNumberingAfterBreak="0">
     <w:nsid w:val="21B09520"/>
     <w:multiLevelType w:val="hybridMultilevel"/>
     <w:tmpl w:val="02083E3E"/>
@@ -8306,7 +8470,7 @@
       </w:rPr>
     </w:lvl>
   </w:abstractNum>
-  <w:abstractNum w:abstractNumId="9" w15:restartNumberingAfterBreak="0">
+  <w:abstractNum w:abstractNumId="10" w15:restartNumberingAfterBreak="0">
     <w:nsid w:val="256D256D"/>
     <w:multiLevelType w:val="hybridMultilevel"/>
     <w:tmpl w:val="EF18F0B0"/>
@@ -8418,7 +8582,7 @@
       </w:rPr>
     </w:lvl>
   </w:abstractNum>
-  <w:abstractNum w:abstractNumId="10" w15:restartNumberingAfterBreak="0">
+  <w:abstractNum w:abstractNumId="11" w15:restartNumberingAfterBreak="0">
     <w:nsid w:val="2925274D"/>
     <w:multiLevelType w:val="hybridMultilevel"/>
     <w:tmpl w:val="B7E8F3A0"/>
@@ -8531,7 +8695,7 @@
       </w:rPr>
     </w:lvl>
   </w:abstractNum>
-  <w:abstractNum w:abstractNumId="11" w15:restartNumberingAfterBreak="0">
+  <w:abstractNum w:abstractNumId="12" w15:restartNumberingAfterBreak="0">
     <w:nsid w:val="2D924DD5"/>
     <w:multiLevelType w:val="hybridMultilevel"/>
     <w:tmpl w:val="EA625B80"/>
@@ -8643,7 +8807,7 @@
       </w:rPr>
     </w:lvl>
   </w:abstractNum>
-  <w:abstractNum w:abstractNumId="12" w15:restartNumberingAfterBreak="0">
+  <w:abstractNum w:abstractNumId="13" w15:restartNumberingAfterBreak="0">
     <w:nsid w:val="3525E050"/>
     <w:multiLevelType w:val="hybridMultilevel"/>
     <w:tmpl w:val="15E2CC4E"/>
@@ -8755,7 +8919,7 @@
       </w:rPr>
     </w:lvl>
   </w:abstractNum>
-  <w:abstractNum w:abstractNumId="13" w15:restartNumberingAfterBreak="0">
+  <w:abstractNum w:abstractNumId="14" w15:restartNumberingAfterBreak="0">
     <w:nsid w:val="38A65897"/>
     <w:multiLevelType w:val="hybridMultilevel"/>
     <w:tmpl w:val="98F0AC74"/>
@@ -8867,7 +9031,7 @@
       </w:rPr>
     </w:lvl>
   </w:abstractNum>
-  <w:abstractNum w:abstractNumId="14" w15:restartNumberingAfterBreak="0">
+  <w:abstractNum w:abstractNumId="15" w15:restartNumberingAfterBreak="0">
     <w:nsid w:val="3D508D0C"/>
     <w:multiLevelType w:val="hybridMultilevel"/>
     <w:tmpl w:val="19D2E45E"/>
@@ -8980,7 +9144,7 @@
       </w:rPr>
     </w:lvl>
   </w:abstractNum>
-  <w:abstractNum w:abstractNumId="15" w15:restartNumberingAfterBreak="0">
+  <w:abstractNum w:abstractNumId="16" w15:restartNumberingAfterBreak="0">
     <w:nsid w:val="3D94C698"/>
     <w:multiLevelType w:val="hybridMultilevel"/>
     <w:tmpl w:val="178A844A"/>
@@ -9093,7 +9257,7 @@
       </w:rPr>
     </w:lvl>
   </w:abstractNum>
-  <w:abstractNum w:abstractNumId="16" w15:restartNumberingAfterBreak="0">
+  <w:abstractNum w:abstractNumId="17" w15:restartNumberingAfterBreak="0">
     <w:nsid w:val="3EBE5A50"/>
     <w:multiLevelType w:val="hybridMultilevel"/>
     <w:tmpl w:val="9BEAD414"/>
@@ -9206,7 +9370,7 @@
       </w:rPr>
     </w:lvl>
   </w:abstractNum>
-  <w:abstractNum w:abstractNumId="17" w15:restartNumberingAfterBreak="0">
+  <w:abstractNum w:abstractNumId="18" w15:restartNumberingAfterBreak="0">
     <w:nsid w:val="40360AE7"/>
     <w:multiLevelType w:val="hybridMultilevel"/>
     <w:tmpl w:val="91A261E8"/>
@@ -9319,7 +9483,7 @@
       </w:rPr>
     </w:lvl>
   </w:abstractNum>
-  <w:abstractNum w:abstractNumId="18" w15:restartNumberingAfterBreak="0">
+  <w:abstractNum w:abstractNumId="19" w15:restartNumberingAfterBreak="0">
     <w:nsid w:val="4D3F6522"/>
     <w:multiLevelType w:val="hybridMultilevel"/>
     <w:tmpl w:val="7B72233A"/>
@@ -9431,7 +9595,7 @@
       </w:rPr>
     </w:lvl>
   </w:abstractNum>
-  <w:abstractNum w:abstractNumId="19" w15:restartNumberingAfterBreak="0">
+  <w:abstractNum w:abstractNumId="20" w15:restartNumberingAfterBreak="0">
     <w:nsid w:val="4F574F7F"/>
     <w:multiLevelType w:val="hybridMultilevel"/>
     <w:tmpl w:val="52BA2914"/>
@@ -9544,7 +9708,7 @@
       </w:rPr>
     </w:lvl>
   </w:abstractNum>
-  <w:abstractNum w:abstractNumId="20" w15:restartNumberingAfterBreak="0">
+  <w:abstractNum w:abstractNumId="21" w15:restartNumberingAfterBreak="0">
     <w:nsid w:val="534160F1"/>
     <w:multiLevelType w:val="hybridMultilevel"/>
     <w:tmpl w:val="80D62682"/>
@@ -9657,7 +9821,7 @@
       </w:rPr>
     </w:lvl>
   </w:abstractNum>
-  <w:abstractNum w:abstractNumId="21" w15:restartNumberingAfterBreak="0">
+  <w:abstractNum w:abstractNumId="22" w15:restartNumberingAfterBreak="0">
     <w:nsid w:val="569E8526"/>
     <w:multiLevelType w:val="hybridMultilevel"/>
     <w:tmpl w:val="F32C7F9E"/>
@@ -9770,7 +9934,7 @@
       </w:rPr>
     </w:lvl>
   </w:abstractNum>
-  <w:abstractNum w:abstractNumId="22" w15:restartNumberingAfterBreak="0">
+  <w:abstractNum w:abstractNumId="23" w15:restartNumberingAfterBreak="0">
     <w:nsid w:val="648597BB"/>
     <w:multiLevelType w:val="hybridMultilevel"/>
     <w:tmpl w:val="1CCAE5EE"/>
@@ -9882,7 +10046,7 @@
       </w:rPr>
     </w:lvl>
   </w:abstractNum>
-  <w:abstractNum w:abstractNumId="23" w15:restartNumberingAfterBreak="0">
+  <w:abstractNum w:abstractNumId="24" w15:restartNumberingAfterBreak="0">
     <w:nsid w:val="6B2AB2DA"/>
     <w:multiLevelType w:val="hybridMultilevel"/>
     <w:tmpl w:val="8FB0DFF6"/>
@@ -9994,7 +10158,7 @@
       </w:rPr>
     </w:lvl>
   </w:abstractNum>
-  <w:abstractNum w:abstractNumId="24" w15:restartNumberingAfterBreak="0">
+  <w:abstractNum w:abstractNumId="25" w15:restartNumberingAfterBreak="0">
     <w:nsid w:val="75080DE2"/>
     <w:multiLevelType w:val="hybridMultilevel"/>
     <w:tmpl w:val="C4E64D38"/>
@@ -10107,19 +10271,19 @@
     </w:lvl>
   </w:abstractNum>
   <w:num w:numId="1" w16cid:durableId="545416033">
-    <w:abstractNumId w:val="20"/>
+    <w:abstractNumId w:val="21"/>
   </w:num>
   <w:num w:numId="2" w16cid:durableId="1963419794">
-    <w:abstractNumId w:val="21"/>
+    <w:abstractNumId w:val="22"/>
   </w:num>
   <w:num w:numId="3" w16cid:durableId="225840554">
-    <w:abstractNumId w:val="8"/>
+    <w:abstractNumId w:val="9"/>
   </w:num>
   <w:num w:numId="4" w16cid:durableId="1482382565">
     <w:abstractNumId w:val="1"/>
   </w:num>
   <w:num w:numId="5" w16cid:durableId="1966957957">
-    <w:abstractNumId w:val="7"/>
+    <w:abstractNumId w:val="8"/>
   </w:num>
   <w:num w:numId="6" w16cid:durableId="1470780892">
     <w:abstractNumId w:val="4"/>
@@ -10128,58 +10292,61 @@
     <w:abstractNumId w:val="2"/>
   </w:num>
   <w:num w:numId="8" w16cid:durableId="607346616">
-    <w:abstractNumId w:val="16"/>
+    <w:abstractNumId w:val="17"/>
   </w:num>
   <w:num w:numId="9" w16cid:durableId="970208024">
-    <w:abstractNumId w:val="10"/>
+    <w:abstractNumId w:val="11"/>
   </w:num>
   <w:num w:numId="10" w16cid:durableId="1516462099">
-    <w:abstractNumId w:val="6"/>
+    <w:abstractNumId w:val="7"/>
   </w:num>
   <w:num w:numId="11" w16cid:durableId="1406104088">
-    <w:abstractNumId w:val="14"/>
+    <w:abstractNumId w:val="15"/>
   </w:num>
   <w:num w:numId="12" w16cid:durableId="1160581148">
     <w:abstractNumId w:val="3"/>
   </w:num>
   <w:num w:numId="13" w16cid:durableId="363989677">
-    <w:abstractNumId w:val="18"/>
+    <w:abstractNumId w:val="19"/>
   </w:num>
   <w:num w:numId="14" w16cid:durableId="159589452">
-    <w:abstractNumId w:val="5"/>
+    <w:abstractNumId w:val="6"/>
   </w:num>
   <w:num w:numId="15" w16cid:durableId="1043015864">
+    <w:abstractNumId w:val="24"/>
+  </w:num>
+  <w:num w:numId="16" w16cid:durableId="979190134">
+    <w:abstractNumId w:val="14"/>
+  </w:num>
+  <w:num w:numId="17" w16cid:durableId="2014262688">
+    <w:abstractNumId w:val="12"/>
+  </w:num>
+  <w:num w:numId="18" w16cid:durableId="102963847">
+    <w:abstractNumId w:val="13"/>
+  </w:num>
+  <w:num w:numId="19" w16cid:durableId="1899124459">
+    <w:abstractNumId w:val="10"/>
+  </w:num>
+  <w:num w:numId="20" w16cid:durableId="1531845635">
     <w:abstractNumId w:val="23"/>
   </w:num>
-  <w:num w:numId="16" w16cid:durableId="979190134">
-    <w:abstractNumId w:val="13"/>
-  </w:num>
-  <w:num w:numId="17" w16cid:durableId="2014262688">
-    <w:abstractNumId w:val="11"/>
-  </w:num>
-  <w:num w:numId="18" w16cid:durableId="102963847">
-    <w:abstractNumId w:val="12"/>
-  </w:num>
-  <w:num w:numId="19" w16cid:durableId="1899124459">
-    <w:abstractNumId w:val="9"/>
-  </w:num>
-  <w:num w:numId="20" w16cid:durableId="1531845635">
-    <w:abstractNumId w:val="22"/>
-  </w:num>
   <w:num w:numId="21" w16cid:durableId="673148398">
-    <w:abstractNumId w:val="24"/>
+    <w:abstractNumId w:val="25"/>
   </w:num>
   <w:num w:numId="22" w16cid:durableId="1062556966">
-    <w:abstractNumId w:val="19"/>
+    <w:abstractNumId w:val="20"/>
   </w:num>
   <w:num w:numId="23" w16cid:durableId="704141427">
-    <w:abstractNumId w:val="15"/>
+    <w:abstractNumId w:val="16"/>
   </w:num>
   <w:num w:numId="24" w16cid:durableId="497037719">
-    <w:abstractNumId w:val="17"/>
+    <w:abstractNumId w:val="18"/>
   </w:num>
   <w:num w:numId="25" w16cid:durableId="1226993982">
     <w:abstractNumId w:val="0"/>
+  </w:num>
+  <w:num w:numId="26" w16cid:durableId="547641449">
+    <w:abstractNumId w:val="5"/>
   </w:num>
 </w:numbering>
 </file>
